--- a/Documents/Requirement System Documents/Software Requirements Specification.docx
+++ b/Documents/Requirement System Documents/Software Requirements Specification.docx
@@ -77,7 +77,7 @@
           <w:sz w:val="32"/>
         </w:rPr>
         <w:sectPr>
-          <w:footerReference w:type="default" r:id="rId7"/>
+          <w:footerReference w:type="default" r:id="rId8"/>
           <w:pgSz w:w="12240" w:h="15840" w:code="1"/>
           <w:pgMar w:top="1440" w:right="1440" w:bottom="1440" w:left="1440" w:header="720" w:footer="720" w:gutter="0"/>
           <w:pgNumType w:fmt="lowerRoman" w:start="1"/>
@@ -94,7 +94,7 @@
       <w:bookmarkStart w:id="2" w:name="_Toc346508722"/>
       <w:bookmarkStart w:id="3" w:name="_Toc346508952"/>
       <w:bookmarkStart w:id="4" w:name="_Toc346509227"/>
-      <w:bookmarkStart w:id="5" w:name="_Toc441230970"/>
+      <w:bookmarkStart w:id="5" w:name="_Toc419291687"/>
       <w:bookmarkEnd w:id="0"/>
       <w:bookmarkEnd w:id="1"/>
       <w:bookmarkEnd w:id="2"/>
@@ -109,6 +109,12 @@
     <w:p>
       <w:pPr>
         <w:pStyle w:val="TOC1"/>
+        <w:rPr>
+          <w:rFonts w:asciiTheme="minorHAnsi" w:eastAsiaTheme="minorEastAsia" w:hAnsiTheme="minorHAnsi" w:cstheme="minorBidi"/>
+          <w:b w:val="0"/>
+          <w:sz w:val="22"/>
+          <w:szCs w:val="22"/>
+        </w:rPr>
       </w:pPr>
       <w:r>
         <w:rPr>
@@ -141,7 +147,7 @@
         <w:fldChar w:fldCharType="begin"/>
       </w:r>
       <w:r>
-        <w:instrText xml:space="preserve"> PAGEREF _Toc441230970 \h </w:instrText>
+        <w:instrText xml:space="preserve"> PAGEREF _Toc419291687 \h </w:instrText>
       </w:r>
       <w:r>
         <w:fldChar w:fldCharType="separate"/>
@@ -156,6 +162,12 @@
     <w:p>
       <w:pPr>
         <w:pStyle w:val="TOC1"/>
+        <w:rPr>
+          <w:rFonts w:asciiTheme="minorHAnsi" w:eastAsiaTheme="minorEastAsia" w:hAnsiTheme="minorHAnsi" w:cstheme="minorBidi"/>
+          <w:b w:val="0"/>
+          <w:sz w:val="22"/>
+          <w:szCs w:val="22"/>
+        </w:rPr>
       </w:pPr>
       <w:r>
         <w:t>Revision History</w:t>
@@ -167,7 +179,7 @@
         <w:fldChar w:fldCharType="begin"/>
       </w:r>
       <w:r>
-        <w:instrText xml:space="preserve"> PAGEREF _Toc441230971 \h </w:instrText>
+        <w:instrText xml:space="preserve"> PAGEREF _Toc419291688 \h </w:instrText>
       </w:r>
       <w:r>
         <w:fldChar w:fldCharType="separate"/>
@@ -182,12 +194,26 @@
     <w:p>
       <w:pPr>
         <w:pStyle w:val="TOC1"/>
+        <w:rPr>
+          <w:rFonts w:asciiTheme="minorHAnsi" w:eastAsiaTheme="minorEastAsia" w:hAnsiTheme="minorHAnsi" w:cstheme="minorBidi"/>
+          <w:b w:val="0"/>
+          <w:sz w:val="22"/>
+          <w:szCs w:val="22"/>
+        </w:rPr>
       </w:pPr>
       <w:r>
         <w:t>1.</w:t>
       </w:r>
       <w:r>
-        <w:tab/>
+        <w:rPr>
+          <w:rFonts w:asciiTheme="minorHAnsi" w:eastAsiaTheme="minorEastAsia" w:hAnsiTheme="minorHAnsi" w:cstheme="minorBidi"/>
+          <w:b w:val="0"/>
+          <w:sz w:val="22"/>
+          <w:szCs w:val="22"/>
+        </w:rPr>
+        <w:tab/>
+      </w:r>
+      <w:r>
         <w:t>Introduction</w:t>
       </w:r>
       <w:r>
@@ -197,7 +223,7 @@
         <w:fldChar w:fldCharType="begin"/>
       </w:r>
       <w:r>
-        <w:instrText xml:space="preserve"> PAGEREF _Toc441230972 \h </w:instrText>
+        <w:instrText xml:space="preserve"> PAGEREF _Toc419291689 \h </w:instrText>
       </w:r>
       <w:r>
         <w:fldChar w:fldCharType="separate"/>
@@ -213,10 +239,12 @@
       <w:pPr>
         <w:pStyle w:val="TOC2"/>
         <w:tabs>
-          <w:tab w:val="left" w:pos="720"/>
+          <w:tab w:val="left" w:pos="880"/>
         </w:tabs>
         <w:rPr>
-          <w:noProof/>
+          <w:rFonts w:asciiTheme="minorHAnsi" w:eastAsiaTheme="minorEastAsia" w:hAnsiTheme="minorHAnsi" w:cstheme="minorBidi"/>
+          <w:noProof/>
+          <w:szCs w:val="22"/>
         </w:rPr>
       </w:pPr>
       <w:r>
@@ -227,9 +255,16 @@
       </w:r>
       <w:r>
         <w:rPr>
-          <w:noProof/>
-        </w:rPr>
-        <w:tab/>
+          <w:rFonts w:asciiTheme="minorHAnsi" w:eastAsiaTheme="minorEastAsia" w:hAnsiTheme="minorHAnsi" w:cstheme="minorBidi"/>
+          <w:noProof/>
+          <w:szCs w:val="22"/>
+        </w:rPr>
+        <w:tab/>
+      </w:r>
+      <w:r>
+        <w:rPr>
+          <w:noProof/>
+        </w:rPr>
         <w:t>Purpose</w:t>
       </w:r>
       <w:r>
@@ -248,7 +283,7 @@
         <w:rPr>
           <w:noProof/>
         </w:rPr>
-        <w:instrText xml:space="preserve"> PAGEREF _Toc441230973 \h </w:instrText>
+        <w:instrText xml:space="preserve"> PAGEREF _Toc419291690 \h </w:instrText>
       </w:r>
       <w:r>
         <w:rPr>
@@ -278,10 +313,12 @@
       <w:pPr>
         <w:pStyle w:val="TOC2"/>
         <w:tabs>
-          <w:tab w:val="left" w:pos="720"/>
+          <w:tab w:val="left" w:pos="880"/>
         </w:tabs>
         <w:rPr>
-          <w:noProof/>
+          <w:rFonts w:asciiTheme="minorHAnsi" w:eastAsiaTheme="minorEastAsia" w:hAnsiTheme="minorHAnsi" w:cstheme="minorBidi"/>
+          <w:noProof/>
+          <w:szCs w:val="22"/>
         </w:rPr>
       </w:pPr>
       <w:r>
@@ -292,7 +329,9 @@
       </w:r>
       <w:r>
         <w:rPr>
-          <w:noProof/>
+          <w:rFonts w:asciiTheme="minorHAnsi" w:eastAsiaTheme="minorEastAsia" w:hAnsiTheme="minorHAnsi" w:cstheme="minorBidi"/>
+          <w:noProof/>
+          <w:szCs w:val="22"/>
         </w:rPr>
         <w:tab/>
       </w:r>
@@ -318,7 +357,7 @@
         <w:rPr>
           <w:noProof/>
         </w:rPr>
-        <w:instrText xml:space="preserve"> PAGEREF _Toc441230974 \h </w:instrText>
+        <w:instrText xml:space="preserve"> PAGEREF _Toc419291691 \h </w:instrText>
       </w:r>
       <w:r>
         <w:rPr>
@@ -348,10 +387,12 @@
       <w:pPr>
         <w:pStyle w:val="TOC2"/>
         <w:tabs>
-          <w:tab w:val="left" w:pos="720"/>
+          <w:tab w:val="left" w:pos="880"/>
         </w:tabs>
         <w:rPr>
-          <w:noProof/>
+          <w:rFonts w:asciiTheme="minorHAnsi" w:eastAsiaTheme="minorEastAsia" w:hAnsiTheme="minorHAnsi" w:cstheme="minorBidi"/>
+          <w:noProof/>
+          <w:szCs w:val="22"/>
         </w:rPr>
       </w:pPr>
       <w:r>
@@ -362,9 +403,16 @@
       </w:r>
       <w:r>
         <w:rPr>
-          <w:noProof/>
-        </w:rPr>
-        <w:tab/>
+          <w:rFonts w:asciiTheme="minorHAnsi" w:eastAsiaTheme="minorEastAsia" w:hAnsiTheme="minorHAnsi" w:cstheme="minorBidi"/>
+          <w:noProof/>
+          <w:szCs w:val="22"/>
+        </w:rPr>
+        <w:tab/>
+      </w:r>
+      <w:r>
+        <w:rPr>
+          <w:noProof/>
+        </w:rPr>
         <w:t>Intended Audience and Reading Suggestions</w:t>
       </w:r>
       <w:r>
@@ -383,7 +431,7 @@
         <w:rPr>
           <w:noProof/>
         </w:rPr>
-        <w:instrText xml:space="preserve"> PAGEREF _Toc441230975 \h </w:instrText>
+        <w:instrText xml:space="preserve"> PAGEREF _Toc419291692 \h </w:instrText>
       </w:r>
       <w:r>
         <w:rPr>
@@ -413,10 +461,12 @@
       <w:pPr>
         <w:pStyle w:val="TOC2"/>
         <w:tabs>
-          <w:tab w:val="left" w:pos="720"/>
+          <w:tab w:val="left" w:pos="880"/>
         </w:tabs>
         <w:rPr>
-          <w:noProof/>
+          <w:rFonts w:asciiTheme="minorHAnsi" w:eastAsiaTheme="minorEastAsia" w:hAnsiTheme="minorHAnsi" w:cstheme="minorBidi"/>
+          <w:noProof/>
+          <w:szCs w:val="22"/>
         </w:rPr>
       </w:pPr>
       <w:r>
@@ -427,9 +477,16 @@
       </w:r>
       <w:r>
         <w:rPr>
-          <w:noProof/>
-        </w:rPr>
-        <w:tab/>
+          <w:rFonts w:asciiTheme="minorHAnsi" w:eastAsiaTheme="minorEastAsia" w:hAnsiTheme="minorHAnsi" w:cstheme="minorBidi"/>
+          <w:noProof/>
+          <w:szCs w:val="22"/>
+        </w:rPr>
+        <w:tab/>
+      </w:r>
+      <w:r>
+        <w:rPr>
+          <w:noProof/>
+        </w:rPr>
         <w:t>References</w:t>
       </w:r>
       <w:r>
@@ -448,7 +505,7 @@
         <w:rPr>
           <w:noProof/>
         </w:rPr>
-        <w:instrText xml:space="preserve"> PAGEREF _Toc441230976 \h </w:instrText>
+        <w:instrText xml:space="preserve"> PAGEREF _Toc419291693 \h </w:instrText>
       </w:r>
       <w:r>
         <w:rPr>
@@ -465,7 +522,7 @@
         <w:rPr>
           <w:noProof/>
         </w:rPr>
-        <w:t>1</w:t>
+        <w:t>2</w:t>
       </w:r>
       <w:r>
         <w:rPr>
@@ -478,10 +535,12 @@
       <w:pPr>
         <w:pStyle w:val="TOC2"/>
         <w:tabs>
-          <w:tab w:val="left" w:pos="720"/>
+          <w:tab w:val="left" w:pos="880"/>
         </w:tabs>
         <w:rPr>
-          <w:noProof/>
+          <w:rFonts w:asciiTheme="minorHAnsi" w:eastAsiaTheme="minorEastAsia" w:hAnsiTheme="minorHAnsi" w:cstheme="minorBidi"/>
+          <w:noProof/>
+          <w:szCs w:val="22"/>
         </w:rPr>
       </w:pPr>
       <w:r>
@@ -492,10 +551,17 @@
       </w:r>
       <w:r>
         <w:rPr>
-          <w:noProof/>
-        </w:rPr>
-        <w:tab/>
-        <w:t>Overview</w:t>
+          <w:rFonts w:asciiTheme="minorHAnsi" w:eastAsiaTheme="minorEastAsia" w:hAnsiTheme="minorHAnsi" w:cstheme="minorBidi"/>
+          <w:noProof/>
+          <w:szCs w:val="22"/>
+        </w:rPr>
+        <w:tab/>
+      </w:r>
+      <w:r>
+        <w:rPr>
+          <w:noProof/>
+        </w:rPr>
+        <w:t>Overviews</w:t>
       </w:r>
       <w:r>
         <w:rPr>
@@ -513,7 +579,7 @@
         <w:rPr>
           <w:noProof/>
         </w:rPr>
-        <w:instrText xml:space="preserve"> PAGEREF _Toc441230977 \h </w:instrText>
+        <w:instrText xml:space="preserve"> PAGEREF _Toc419291694 \h </w:instrText>
       </w:r>
       <w:r>
         <w:rPr>
@@ -530,7 +596,7 @@
         <w:rPr>
           <w:noProof/>
         </w:rPr>
-        <w:t>1</w:t>
+        <w:t>2</w:t>
       </w:r>
       <w:r>
         <w:rPr>
@@ -542,12 +608,26 @@
     <w:p>
       <w:pPr>
         <w:pStyle w:val="TOC1"/>
+        <w:rPr>
+          <w:rFonts w:asciiTheme="minorHAnsi" w:eastAsiaTheme="minorEastAsia" w:hAnsiTheme="minorHAnsi" w:cstheme="minorBidi"/>
+          <w:b w:val="0"/>
+          <w:sz w:val="22"/>
+          <w:szCs w:val="22"/>
+        </w:rPr>
       </w:pPr>
       <w:r>
         <w:t>2.</w:t>
       </w:r>
       <w:r>
-        <w:tab/>
+        <w:rPr>
+          <w:rFonts w:asciiTheme="minorHAnsi" w:eastAsiaTheme="minorEastAsia" w:hAnsiTheme="minorHAnsi" w:cstheme="minorBidi"/>
+          <w:b w:val="0"/>
+          <w:sz w:val="22"/>
+          <w:szCs w:val="22"/>
+        </w:rPr>
+        <w:tab/>
+      </w:r>
+      <w:r>
         <w:t>Overall Description</w:t>
       </w:r>
       <w:r>
@@ -557,7 +637,7 @@
         <w:fldChar w:fldCharType="begin"/>
       </w:r>
       <w:r>
-        <w:instrText xml:space="preserve"> PAGEREF _Toc441230978 \h </w:instrText>
+        <w:instrText xml:space="preserve"> PAGEREF _Toc419291695 \h </w:instrText>
       </w:r>
       <w:r>
         <w:fldChar w:fldCharType="separate"/>
@@ -573,10 +653,12 @@
       <w:pPr>
         <w:pStyle w:val="TOC2"/>
         <w:tabs>
-          <w:tab w:val="left" w:pos="720"/>
+          <w:tab w:val="left" w:pos="880"/>
         </w:tabs>
         <w:rPr>
-          <w:noProof/>
+          <w:rFonts w:asciiTheme="minorHAnsi" w:eastAsiaTheme="minorEastAsia" w:hAnsiTheme="minorHAnsi" w:cstheme="minorBidi"/>
+          <w:noProof/>
+          <w:szCs w:val="22"/>
         </w:rPr>
       </w:pPr>
       <w:r>
@@ -587,9 +669,16 @@
       </w:r>
       <w:r>
         <w:rPr>
-          <w:noProof/>
-        </w:rPr>
-        <w:tab/>
+          <w:rFonts w:asciiTheme="minorHAnsi" w:eastAsiaTheme="minorEastAsia" w:hAnsiTheme="minorHAnsi" w:cstheme="minorBidi"/>
+          <w:noProof/>
+          <w:szCs w:val="22"/>
+        </w:rPr>
+        <w:tab/>
+      </w:r>
+      <w:r>
+        <w:rPr>
+          <w:noProof/>
+        </w:rPr>
         <w:t>Product Perspective</w:t>
       </w:r>
       <w:r>
@@ -608,7 +697,7 @@
         <w:rPr>
           <w:noProof/>
         </w:rPr>
-        <w:instrText xml:space="preserve"> PAGEREF _Toc441230979 \h </w:instrText>
+        <w:instrText xml:space="preserve"> PAGEREF _Toc419291696 \h </w:instrText>
       </w:r>
       <w:r>
         <w:rPr>
@@ -638,10 +727,12 @@
       <w:pPr>
         <w:pStyle w:val="TOC2"/>
         <w:tabs>
-          <w:tab w:val="left" w:pos="720"/>
+          <w:tab w:val="left" w:pos="880"/>
         </w:tabs>
         <w:rPr>
-          <w:noProof/>
+          <w:rFonts w:asciiTheme="minorHAnsi" w:eastAsiaTheme="minorEastAsia" w:hAnsiTheme="minorHAnsi" w:cstheme="minorBidi"/>
+          <w:noProof/>
+          <w:szCs w:val="22"/>
         </w:rPr>
       </w:pPr>
       <w:r>
@@ -652,9 +743,16 @@
       </w:r>
       <w:r>
         <w:rPr>
-          <w:noProof/>
-        </w:rPr>
-        <w:tab/>
+          <w:rFonts w:asciiTheme="minorHAnsi" w:eastAsiaTheme="minorEastAsia" w:hAnsiTheme="minorHAnsi" w:cstheme="minorBidi"/>
+          <w:noProof/>
+          <w:szCs w:val="22"/>
+        </w:rPr>
+        <w:tab/>
+      </w:r>
+      <w:r>
+        <w:rPr>
+          <w:noProof/>
+        </w:rPr>
         <w:t>Product Functions</w:t>
       </w:r>
       <w:r>
@@ -673,7 +771,7 @@
         <w:rPr>
           <w:noProof/>
         </w:rPr>
-        <w:instrText xml:space="preserve"> PAGEREF _Toc441230980 \h </w:instrText>
+        <w:instrText xml:space="preserve"> PAGEREF _Toc419291697 \h </w:instrText>
       </w:r>
       <w:r>
         <w:rPr>
@@ -690,7 +788,7 @@
         <w:rPr>
           <w:noProof/>
         </w:rPr>
-        <w:t>2</w:t>
+        <w:t>3</w:t>
       </w:r>
       <w:r>
         <w:rPr>
@@ -703,10 +801,12 @@
       <w:pPr>
         <w:pStyle w:val="TOC2"/>
         <w:tabs>
-          <w:tab w:val="left" w:pos="720"/>
+          <w:tab w:val="left" w:pos="880"/>
         </w:tabs>
         <w:rPr>
-          <w:noProof/>
+          <w:rFonts w:asciiTheme="minorHAnsi" w:eastAsiaTheme="minorEastAsia" w:hAnsiTheme="minorHAnsi" w:cstheme="minorBidi"/>
+          <w:noProof/>
+          <w:szCs w:val="22"/>
         </w:rPr>
       </w:pPr>
       <w:r>
@@ -717,9 +817,16 @@
       </w:r>
       <w:r>
         <w:rPr>
-          <w:noProof/>
-        </w:rPr>
-        <w:tab/>
+          <w:rFonts w:asciiTheme="minorHAnsi" w:eastAsiaTheme="minorEastAsia" w:hAnsiTheme="minorHAnsi" w:cstheme="minorBidi"/>
+          <w:noProof/>
+          <w:szCs w:val="22"/>
+        </w:rPr>
+        <w:tab/>
+      </w:r>
+      <w:r>
+        <w:rPr>
+          <w:noProof/>
+        </w:rPr>
         <w:t>User Classes and Characteristics</w:t>
       </w:r>
       <w:r>
@@ -738,7 +845,7 @@
         <w:rPr>
           <w:noProof/>
         </w:rPr>
-        <w:instrText xml:space="preserve"> PAGEREF _Toc441230981 \h </w:instrText>
+        <w:instrText xml:space="preserve"> PAGEREF _Toc419291698 \h </w:instrText>
       </w:r>
       <w:r>
         <w:rPr>
@@ -755,7 +862,7 @@
         <w:rPr>
           <w:noProof/>
         </w:rPr>
-        <w:t>2</w:t>
+        <w:t>3</w:t>
       </w:r>
       <w:r>
         <w:rPr>
@@ -768,10 +875,12 @@
       <w:pPr>
         <w:pStyle w:val="TOC2"/>
         <w:tabs>
-          <w:tab w:val="left" w:pos="720"/>
+          <w:tab w:val="left" w:pos="880"/>
         </w:tabs>
         <w:rPr>
-          <w:noProof/>
+          <w:rFonts w:asciiTheme="minorHAnsi" w:eastAsiaTheme="minorEastAsia" w:hAnsiTheme="minorHAnsi" w:cstheme="minorBidi"/>
+          <w:noProof/>
+          <w:szCs w:val="22"/>
         </w:rPr>
       </w:pPr>
       <w:r>
@@ -782,9 +891,16 @@
       </w:r>
       <w:r>
         <w:rPr>
-          <w:noProof/>
-        </w:rPr>
-        <w:tab/>
+          <w:rFonts w:asciiTheme="minorHAnsi" w:eastAsiaTheme="minorEastAsia" w:hAnsiTheme="minorHAnsi" w:cstheme="minorBidi"/>
+          <w:noProof/>
+          <w:szCs w:val="22"/>
+        </w:rPr>
+        <w:tab/>
+      </w:r>
+      <w:r>
+        <w:rPr>
+          <w:noProof/>
+        </w:rPr>
         <w:t>Operating Environment</w:t>
       </w:r>
       <w:r>
@@ -803,7 +919,7 @@
         <w:rPr>
           <w:noProof/>
         </w:rPr>
-        <w:instrText xml:space="preserve"> PAGEREF _Toc441230982 \h </w:instrText>
+        <w:instrText xml:space="preserve"> PAGEREF _Toc419291699 \h </w:instrText>
       </w:r>
       <w:r>
         <w:rPr>
@@ -820,7 +936,7 @@
         <w:rPr>
           <w:noProof/>
         </w:rPr>
-        <w:t>2</w:t>
+        <w:t>3</w:t>
       </w:r>
       <w:r>
         <w:rPr>
@@ -833,10 +949,12 @@
       <w:pPr>
         <w:pStyle w:val="TOC2"/>
         <w:tabs>
-          <w:tab w:val="left" w:pos="720"/>
+          <w:tab w:val="left" w:pos="880"/>
         </w:tabs>
         <w:rPr>
-          <w:noProof/>
+          <w:rFonts w:asciiTheme="minorHAnsi" w:eastAsiaTheme="minorEastAsia" w:hAnsiTheme="minorHAnsi" w:cstheme="minorBidi"/>
+          <w:noProof/>
+          <w:szCs w:val="22"/>
         </w:rPr>
       </w:pPr>
       <w:r>
@@ -847,10 +965,17 @@
       </w:r>
       <w:r>
         <w:rPr>
-          <w:noProof/>
-        </w:rPr>
-        <w:tab/>
-        <w:t>Design and Implementation Constraints</w:t>
+          <w:rFonts w:asciiTheme="minorHAnsi" w:eastAsiaTheme="minorEastAsia" w:hAnsiTheme="minorHAnsi" w:cstheme="minorBidi"/>
+          <w:noProof/>
+          <w:szCs w:val="22"/>
+        </w:rPr>
+        <w:tab/>
+      </w:r>
+      <w:r>
+        <w:rPr>
+          <w:noProof/>
+        </w:rPr>
+        <w:t>Constraints</w:t>
       </w:r>
       <w:r>
         <w:rPr>
@@ -868,7 +993,7 @@
         <w:rPr>
           <w:noProof/>
         </w:rPr>
-        <w:instrText xml:space="preserve"> PAGEREF _Toc441230983 \h </w:instrText>
+        <w:instrText xml:space="preserve"> PAGEREF _Toc419291700 \h </w:instrText>
       </w:r>
       <w:r>
         <w:rPr>
@@ -885,7 +1010,7 @@
         <w:rPr>
           <w:noProof/>
         </w:rPr>
-        <w:t>2</w:t>
+        <w:t>3</w:t>
       </w:r>
       <w:r>
         <w:rPr>
@@ -898,10 +1023,12 @@
       <w:pPr>
         <w:pStyle w:val="TOC2"/>
         <w:tabs>
-          <w:tab w:val="left" w:pos="720"/>
+          <w:tab w:val="left" w:pos="880"/>
         </w:tabs>
         <w:rPr>
-          <w:noProof/>
+          <w:rFonts w:asciiTheme="minorHAnsi" w:eastAsiaTheme="minorEastAsia" w:hAnsiTheme="minorHAnsi" w:cstheme="minorBidi"/>
+          <w:noProof/>
+          <w:szCs w:val="22"/>
         </w:rPr>
       </w:pPr>
       <w:r>
@@ -912,10 +1039,17 @@
       </w:r>
       <w:r>
         <w:rPr>
-          <w:noProof/>
-        </w:rPr>
-        <w:tab/>
-        <w:t>User Documentation</w:t>
+          <w:rFonts w:asciiTheme="minorHAnsi" w:eastAsiaTheme="minorEastAsia" w:hAnsiTheme="minorHAnsi" w:cstheme="minorBidi"/>
+          <w:noProof/>
+          <w:szCs w:val="22"/>
+        </w:rPr>
+        <w:tab/>
+      </w:r>
+      <w:r>
+        <w:rPr>
+          <w:noProof/>
+        </w:rPr>
+        <w:t>Apportioning of requirements</w:t>
       </w:r>
       <w:r>
         <w:rPr>
@@ -933,7 +1067,7 @@
         <w:rPr>
           <w:noProof/>
         </w:rPr>
-        <w:instrText xml:space="preserve"> PAGEREF _Toc441230984 \h </w:instrText>
+        <w:instrText xml:space="preserve"> PAGEREF _Toc419291701 \h </w:instrText>
       </w:r>
       <w:r>
         <w:rPr>
@@ -950,7 +1084,7 @@
         <w:rPr>
           <w:noProof/>
         </w:rPr>
-        <w:t>2</w:t>
+        <w:t>3</w:t>
       </w:r>
       <w:r>
         <w:rPr>
@@ -963,10 +1097,12 @@
       <w:pPr>
         <w:pStyle w:val="TOC2"/>
         <w:tabs>
-          <w:tab w:val="left" w:pos="720"/>
+          <w:tab w:val="left" w:pos="880"/>
         </w:tabs>
         <w:rPr>
-          <w:noProof/>
+          <w:rFonts w:asciiTheme="minorHAnsi" w:eastAsiaTheme="minorEastAsia" w:hAnsiTheme="minorHAnsi" w:cstheme="minorBidi"/>
+          <w:noProof/>
+          <w:szCs w:val="22"/>
         </w:rPr>
       </w:pPr>
       <w:r>
@@ -977,9 +1113,16 @@
       </w:r>
       <w:r>
         <w:rPr>
-          <w:noProof/>
-        </w:rPr>
-        <w:tab/>
+          <w:rFonts w:asciiTheme="minorHAnsi" w:eastAsiaTheme="minorEastAsia" w:hAnsiTheme="minorHAnsi" w:cstheme="minorBidi"/>
+          <w:noProof/>
+          <w:szCs w:val="22"/>
+        </w:rPr>
+        <w:tab/>
+      </w:r>
+      <w:r>
+        <w:rPr>
+          <w:noProof/>
+        </w:rPr>
         <w:t>Assumptions and Dependencies</w:t>
       </w:r>
       <w:r>
@@ -998,7 +1141,7 @@
         <w:rPr>
           <w:noProof/>
         </w:rPr>
-        <w:instrText xml:space="preserve"> PAGEREF _Toc441230985 \h </w:instrText>
+        <w:instrText xml:space="preserve"> PAGEREF _Toc419291702 \h </w:instrText>
       </w:r>
       <w:r>
         <w:rPr>
@@ -1015,7 +1158,7 @@
         <w:rPr>
           <w:noProof/>
         </w:rPr>
-        <w:t>3</w:t>
+        <w:t>4</w:t>
       </w:r>
       <w:r>
         <w:rPr>
@@ -1027,12 +1170,26 @@
     <w:p>
       <w:pPr>
         <w:pStyle w:val="TOC1"/>
+        <w:rPr>
+          <w:rFonts w:asciiTheme="minorHAnsi" w:eastAsiaTheme="minorEastAsia" w:hAnsiTheme="minorHAnsi" w:cstheme="minorBidi"/>
+          <w:b w:val="0"/>
+          <w:sz w:val="22"/>
+          <w:szCs w:val="22"/>
+        </w:rPr>
       </w:pPr>
       <w:r>
         <w:t>3.</w:t>
       </w:r>
       <w:r>
-        <w:tab/>
+        <w:rPr>
+          <w:rFonts w:asciiTheme="minorHAnsi" w:eastAsiaTheme="minorEastAsia" w:hAnsiTheme="minorHAnsi" w:cstheme="minorBidi"/>
+          <w:b w:val="0"/>
+          <w:sz w:val="22"/>
+          <w:szCs w:val="22"/>
+        </w:rPr>
+        <w:tab/>
+      </w:r>
+      <w:r>
         <w:t>External Interface Requirements</w:t>
       </w:r>
       <w:r>
@@ -1042,13 +1199,13 @@
         <w:fldChar w:fldCharType="begin"/>
       </w:r>
       <w:r>
-        <w:instrText xml:space="preserve"> PAGEREF _Toc441230986 \h </w:instrText>
+        <w:instrText xml:space="preserve"> PAGEREF _Toc419291703 \h </w:instrText>
       </w:r>
       <w:r>
         <w:fldChar w:fldCharType="separate"/>
       </w:r>
       <w:r>
-        <w:t>3</w:t>
+        <w:t>4</w:t>
       </w:r>
       <w:r>
         <w:fldChar w:fldCharType="end"/>
@@ -1058,10 +1215,12 @@
       <w:pPr>
         <w:pStyle w:val="TOC2"/>
         <w:tabs>
-          <w:tab w:val="left" w:pos="720"/>
+          <w:tab w:val="left" w:pos="880"/>
         </w:tabs>
         <w:rPr>
-          <w:noProof/>
+          <w:rFonts w:asciiTheme="minorHAnsi" w:eastAsiaTheme="minorEastAsia" w:hAnsiTheme="minorHAnsi" w:cstheme="minorBidi"/>
+          <w:noProof/>
+          <w:szCs w:val="22"/>
         </w:rPr>
       </w:pPr>
       <w:r>
@@ -1072,9 +1231,16 @@
       </w:r>
       <w:r>
         <w:rPr>
-          <w:noProof/>
-        </w:rPr>
-        <w:tab/>
+          <w:rFonts w:asciiTheme="minorHAnsi" w:eastAsiaTheme="minorEastAsia" w:hAnsiTheme="minorHAnsi" w:cstheme="minorBidi"/>
+          <w:noProof/>
+          <w:szCs w:val="22"/>
+        </w:rPr>
+        <w:tab/>
+      </w:r>
+      <w:r>
+        <w:rPr>
+          <w:noProof/>
+        </w:rPr>
         <w:t>User Interfaces</w:t>
       </w:r>
       <w:r>
@@ -1093,7 +1259,7 @@
         <w:rPr>
           <w:noProof/>
         </w:rPr>
-        <w:instrText xml:space="preserve"> PAGEREF _Toc441230987 \h </w:instrText>
+        <w:instrText xml:space="preserve"> PAGEREF _Toc419291704 \h </w:instrText>
       </w:r>
       <w:r>
         <w:rPr>
@@ -1110,7 +1276,7 @@
         <w:rPr>
           <w:noProof/>
         </w:rPr>
-        <w:t>3</w:t>
+        <w:t>4</w:t>
       </w:r>
       <w:r>
         <w:rPr>
@@ -1123,10 +1289,12 @@
       <w:pPr>
         <w:pStyle w:val="TOC2"/>
         <w:tabs>
-          <w:tab w:val="left" w:pos="720"/>
+          <w:tab w:val="left" w:pos="880"/>
         </w:tabs>
         <w:rPr>
-          <w:noProof/>
+          <w:rFonts w:asciiTheme="minorHAnsi" w:eastAsiaTheme="minorEastAsia" w:hAnsiTheme="minorHAnsi" w:cstheme="minorBidi"/>
+          <w:noProof/>
+          <w:szCs w:val="22"/>
         </w:rPr>
       </w:pPr>
       <w:r>
@@ -1137,9 +1305,16 @@
       </w:r>
       <w:r>
         <w:rPr>
-          <w:noProof/>
-        </w:rPr>
-        <w:tab/>
+          <w:rFonts w:asciiTheme="minorHAnsi" w:eastAsiaTheme="minorEastAsia" w:hAnsiTheme="minorHAnsi" w:cstheme="minorBidi"/>
+          <w:noProof/>
+          <w:szCs w:val="22"/>
+        </w:rPr>
+        <w:tab/>
+      </w:r>
+      <w:r>
+        <w:rPr>
+          <w:noProof/>
+        </w:rPr>
         <w:t>Hardware Interfaces</w:t>
       </w:r>
       <w:r>
@@ -1158,7 +1333,7 @@
         <w:rPr>
           <w:noProof/>
         </w:rPr>
-        <w:instrText xml:space="preserve"> PAGEREF _Toc441230988 \h </w:instrText>
+        <w:instrText xml:space="preserve"> PAGEREF _Toc419291705 \h </w:instrText>
       </w:r>
       <w:r>
         <w:rPr>
@@ -1175,7 +1350,7 @@
         <w:rPr>
           <w:noProof/>
         </w:rPr>
-        <w:t>3</w:t>
+        <w:t>5</w:t>
       </w:r>
       <w:r>
         <w:rPr>
@@ -1188,10 +1363,12 @@
       <w:pPr>
         <w:pStyle w:val="TOC2"/>
         <w:tabs>
-          <w:tab w:val="left" w:pos="720"/>
+          <w:tab w:val="left" w:pos="880"/>
         </w:tabs>
         <w:rPr>
-          <w:noProof/>
+          <w:rFonts w:asciiTheme="minorHAnsi" w:eastAsiaTheme="minorEastAsia" w:hAnsiTheme="minorHAnsi" w:cstheme="minorBidi"/>
+          <w:noProof/>
+          <w:szCs w:val="22"/>
         </w:rPr>
       </w:pPr>
       <w:r>
@@ -1202,9 +1379,16 @@
       </w:r>
       <w:r>
         <w:rPr>
-          <w:noProof/>
-        </w:rPr>
-        <w:tab/>
+          <w:rFonts w:asciiTheme="minorHAnsi" w:eastAsiaTheme="minorEastAsia" w:hAnsiTheme="minorHAnsi" w:cstheme="minorBidi"/>
+          <w:noProof/>
+          <w:szCs w:val="22"/>
+        </w:rPr>
+        <w:tab/>
+      </w:r>
+      <w:r>
+        <w:rPr>
+          <w:noProof/>
+        </w:rPr>
         <w:t>Software Interfaces</w:t>
       </w:r>
       <w:r>
@@ -1223,7 +1407,7 @@
         <w:rPr>
           <w:noProof/>
         </w:rPr>
-        <w:instrText xml:space="preserve"> PAGEREF _Toc441230989 \h </w:instrText>
+        <w:instrText xml:space="preserve"> PAGEREF _Toc419291706 \h </w:instrText>
       </w:r>
       <w:r>
         <w:rPr>
@@ -1240,7 +1424,7 @@
         <w:rPr>
           <w:noProof/>
         </w:rPr>
-        <w:t>3</w:t>
+        <w:t>5</w:t>
       </w:r>
       <w:r>
         <w:rPr>
@@ -1253,10 +1437,12 @@
       <w:pPr>
         <w:pStyle w:val="TOC2"/>
         <w:tabs>
-          <w:tab w:val="left" w:pos="720"/>
+          <w:tab w:val="left" w:pos="880"/>
         </w:tabs>
         <w:rPr>
-          <w:noProof/>
+          <w:rFonts w:asciiTheme="minorHAnsi" w:eastAsiaTheme="minorEastAsia" w:hAnsiTheme="minorHAnsi" w:cstheme="minorBidi"/>
+          <w:noProof/>
+          <w:szCs w:val="22"/>
         </w:rPr>
       </w:pPr>
       <w:r>
@@ -1267,9 +1453,16 @@
       </w:r>
       <w:r>
         <w:rPr>
-          <w:noProof/>
-        </w:rPr>
-        <w:tab/>
+          <w:rFonts w:asciiTheme="minorHAnsi" w:eastAsiaTheme="minorEastAsia" w:hAnsiTheme="minorHAnsi" w:cstheme="minorBidi"/>
+          <w:noProof/>
+          <w:szCs w:val="22"/>
+        </w:rPr>
+        <w:tab/>
+      </w:r>
+      <w:r>
+        <w:rPr>
+          <w:noProof/>
+        </w:rPr>
         <w:t>Communications Interfaces</w:t>
       </w:r>
       <w:r>
@@ -1288,7 +1481,7 @@
         <w:rPr>
           <w:noProof/>
         </w:rPr>
-        <w:instrText xml:space="preserve"> PAGEREF _Toc441230990 \h </w:instrText>
+        <w:instrText xml:space="preserve"> PAGEREF _Toc419291707 \h </w:instrText>
       </w:r>
       <w:r>
         <w:rPr>
@@ -1305,7 +1498,7 @@
         <w:rPr>
           <w:noProof/>
         </w:rPr>
-        <w:t>3</w:t>
+        <w:t>5</w:t>
       </w:r>
       <w:r>
         <w:rPr>
@@ -1317,12 +1510,26 @@
     <w:p>
       <w:pPr>
         <w:pStyle w:val="TOC1"/>
+        <w:rPr>
+          <w:rFonts w:asciiTheme="minorHAnsi" w:eastAsiaTheme="minorEastAsia" w:hAnsiTheme="minorHAnsi" w:cstheme="minorBidi"/>
+          <w:b w:val="0"/>
+          <w:sz w:val="22"/>
+          <w:szCs w:val="22"/>
+        </w:rPr>
       </w:pPr>
       <w:r>
         <w:t>4.</w:t>
       </w:r>
       <w:r>
-        <w:tab/>
+        <w:rPr>
+          <w:rFonts w:asciiTheme="minorHAnsi" w:eastAsiaTheme="minorEastAsia" w:hAnsiTheme="minorHAnsi" w:cstheme="minorBidi"/>
+          <w:b w:val="0"/>
+          <w:sz w:val="22"/>
+          <w:szCs w:val="22"/>
+        </w:rPr>
+        <w:tab/>
+      </w:r>
+      <w:r>
         <w:t>System Features</w:t>
       </w:r>
       <w:r>
@@ -1332,13 +1539,13 @@
         <w:fldChar w:fldCharType="begin"/>
       </w:r>
       <w:r>
-        <w:instrText xml:space="preserve"> PAGEREF _Toc441230991 \h </w:instrText>
+        <w:instrText xml:space="preserve"> PAGEREF _Toc419291708 \h </w:instrText>
       </w:r>
       <w:r>
         <w:fldChar w:fldCharType="separate"/>
       </w:r>
       <w:r>
-        <w:t>4</w:t>
+        <w:t>5</w:t>
       </w:r>
       <w:r>
         <w:fldChar w:fldCharType="end"/>
@@ -1348,10 +1555,12 @@
       <w:pPr>
         <w:pStyle w:val="TOC2"/>
         <w:tabs>
-          <w:tab w:val="left" w:pos="720"/>
+          <w:tab w:val="left" w:pos="880"/>
         </w:tabs>
         <w:rPr>
-          <w:noProof/>
+          <w:rFonts w:asciiTheme="minorHAnsi" w:eastAsiaTheme="minorEastAsia" w:hAnsiTheme="minorHAnsi" w:cstheme="minorBidi"/>
+          <w:noProof/>
+          <w:szCs w:val="22"/>
         </w:rPr>
       </w:pPr>
       <w:r>
@@ -1362,9 +1571,16 @@
       </w:r>
       <w:r>
         <w:rPr>
-          <w:noProof/>
-        </w:rPr>
-        <w:tab/>
+          <w:rFonts w:asciiTheme="minorHAnsi" w:eastAsiaTheme="minorEastAsia" w:hAnsiTheme="minorHAnsi" w:cstheme="minorBidi"/>
+          <w:noProof/>
+          <w:szCs w:val="22"/>
+        </w:rPr>
+        <w:tab/>
+      </w:r>
+      <w:r>
+        <w:rPr>
+          <w:noProof/>
+        </w:rPr>
         <w:t>System Feature 1</w:t>
       </w:r>
       <w:r>
@@ -1383,7 +1599,7 @@
         <w:rPr>
           <w:noProof/>
         </w:rPr>
-        <w:instrText xml:space="preserve"> PAGEREF _Toc441230992 \h </w:instrText>
+        <w:instrText xml:space="preserve"> PAGEREF _Toc419291709 \h </w:instrText>
       </w:r>
       <w:r>
         <w:rPr>
@@ -1400,7 +1616,7 @@
         <w:rPr>
           <w:noProof/>
         </w:rPr>
-        <w:t>4</w:t>
+        <w:t>5</w:t>
       </w:r>
       <w:r>
         <w:rPr>
@@ -1413,10 +1629,12 @@
       <w:pPr>
         <w:pStyle w:val="TOC2"/>
         <w:tabs>
-          <w:tab w:val="left" w:pos="720"/>
+          <w:tab w:val="left" w:pos="880"/>
         </w:tabs>
         <w:rPr>
-          <w:noProof/>
+          <w:rFonts w:asciiTheme="minorHAnsi" w:eastAsiaTheme="minorEastAsia" w:hAnsiTheme="minorHAnsi" w:cstheme="minorBidi"/>
+          <w:noProof/>
+          <w:szCs w:val="22"/>
         </w:rPr>
       </w:pPr>
       <w:r>
@@ -1427,9 +1645,16 @@
       </w:r>
       <w:r>
         <w:rPr>
-          <w:noProof/>
-        </w:rPr>
-        <w:tab/>
+          <w:rFonts w:asciiTheme="minorHAnsi" w:eastAsiaTheme="minorEastAsia" w:hAnsiTheme="minorHAnsi" w:cstheme="minorBidi"/>
+          <w:noProof/>
+          <w:szCs w:val="22"/>
+        </w:rPr>
+        <w:tab/>
+      </w:r>
+      <w:r>
+        <w:rPr>
+          <w:noProof/>
+        </w:rPr>
         <w:t>System Feature 2 (and so on)</w:t>
       </w:r>
       <w:r>
@@ -1448,7 +1673,7 @@
         <w:rPr>
           <w:noProof/>
         </w:rPr>
-        <w:instrText xml:space="preserve"> PAGEREF _Toc441230993 \h </w:instrText>
+        <w:instrText xml:space="preserve"> PAGEREF _Toc419291710 \h </w:instrText>
       </w:r>
       <w:r>
         <w:rPr>
@@ -1465,7 +1690,7 @@
         <w:rPr>
           <w:noProof/>
         </w:rPr>
-        <w:t>4</w:t>
+        <w:t>6</w:t>
       </w:r>
       <w:r>
         <w:rPr>
@@ -1477,12 +1702,26 @@
     <w:p>
       <w:pPr>
         <w:pStyle w:val="TOC1"/>
+        <w:rPr>
+          <w:rFonts w:asciiTheme="minorHAnsi" w:eastAsiaTheme="minorEastAsia" w:hAnsiTheme="minorHAnsi" w:cstheme="minorBidi"/>
+          <w:b w:val="0"/>
+          <w:sz w:val="22"/>
+          <w:szCs w:val="22"/>
+        </w:rPr>
       </w:pPr>
       <w:r>
         <w:t>5.</w:t>
       </w:r>
       <w:r>
-        <w:tab/>
+        <w:rPr>
+          <w:rFonts w:asciiTheme="minorHAnsi" w:eastAsiaTheme="minorEastAsia" w:hAnsiTheme="minorHAnsi" w:cstheme="minorBidi"/>
+          <w:b w:val="0"/>
+          <w:sz w:val="22"/>
+          <w:szCs w:val="22"/>
+        </w:rPr>
+        <w:tab/>
+      </w:r>
+      <w:r>
         <w:t>Other Nonfunctional Requirements</w:t>
       </w:r>
       <w:r>
@@ -1492,13 +1731,13 @@
         <w:fldChar w:fldCharType="begin"/>
       </w:r>
       <w:r>
-        <w:instrText xml:space="preserve"> PAGEREF _Toc441230994 \h </w:instrText>
+        <w:instrText xml:space="preserve"> PAGEREF _Toc419291711 \h </w:instrText>
       </w:r>
       <w:r>
         <w:fldChar w:fldCharType="separate"/>
       </w:r>
       <w:r>
-        <w:t>4</w:t>
+        <w:t>6</w:t>
       </w:r>
       <w:r>
         <w:fldChar w:fldCharType="end"/>
@@ -1508,10 +1747,12 @@
       <w:pPr>
         <w:pStyle w:val="TOC2"/>
         <w:tabs>
-          <w:tab w:val="left" w:pos="720"/>
+          <w:tab w:val="left" w:pos="880"/>
         </w:tabs>
         <w:rPr>
-          <w:noProof/>
+          <w:rFonts w:asciiTheme="minorHAnsi" w:eastAsiaTheme="minorEastAsia" w:hAnsiTheme="minorHAnsi" w:cstheme="minorBidi"/>
+          <w:noProof/>
+          <w:szCs w:val="22"/>
         </w:rPr>
       </w:pPr>
       <w:r>
@@ -1522,9 +1763,16 @@
       </w:r>
       <w:r>
         <w:rPr>
-          <w:noProof/>
-        </w:rPr>
-        <w:tab/>
+          <w:rFonts w:asciiTheme="minorHAnsi" w:eastAsiaTheme="minorEastAsia" w:hAnsiTheme="minorHAnsi" w:cstheme="minorBidi"/>
+          <w:noProof/>
+          <w:szCs w:val="22"/>
+        </w:rPr>
+        <w:tab/>
+      </w:r>
+      <w:r>
+        <w:rPr>
+          <w:noProof/>
+        </w:rPr>
         <w:t>Performance Requirements</w:t>
       </w:r>
       <w:r>
@@ -1543,7 +1791,7 @@
         <w:rPr>
           <w:noProof/>
         </w:rPr>
-        <w:instrText xml:space="preserve"> PAGEREF _Toc441230995 \h </w:instrText>
+        <w:instrText xml:space="preserve"> PAGEREF _Toc419291712 \h </w:instrText>
       </w:r>
       <w:r>
         <w:rPr>
@@ -1560,7 +1808,7 @@
         <w:rPr>
           <w:noProof/>
         </w:rPr>
-        <w:t>4</w:t>
+        <w:t>6</w:t>
       </w:r>
       <w:r>
         <w:rPr>
@@ -1573,10 +1821,12 @@
       <w:pPr>
         <w:pStyle w:val="TOC2"/>
         <w:tabs>
-          <w:tab w:val="left" w:pos="720"/>
+          <w:tab w:val="left" w:pos="880"/>
         </w:tabs>
         <w:rPr>
-          <w:noProof/>
+          <w:rFonts w:asciiTheme="minorHAnsi" w:eastAsiaTheme="minorEastAsia" w:hAnsiTheme="minorHAnsi" w:cstheme="minorBidi"/>
+          <w:noProof/>
+          <w:szCs w:val="22"/>
         </w:rPr>
       </w:pPr>
       <w:r>
@@ -1587,9 +1837,16 @@
       </w:r>
       <w:r>
         <w:rPr>
-          <w:noProof/>
-        </w:rPr>
-        <w:tab/>
+          <w:rFonts w:asciiTheme="minorHAnsi" w:eastAsiaTheme="minorEastAsia" w:hAnsiTheme="minorHAnsi" w:cstheme="minorBidi"/>
+          <w:noProof/>
+          <w:szCs w:val="22"/>
+        </w:rPr>
+        <w:tab/>
+      </w:r>
+      <w:r>
+        <w:rPr>
+          <w:noProof/>
+        </w:rPr>
         <w:t>Safety Requirements</w:t>
       </w:r>
       <w:r>
@@ -1608,7 +1865,7 @@
         <w:rPr>
           <w:noProof/>
         </w:rPr>
-        <w:instrText xml:space="preserve"> PAGEREF _Toc441230996 \h </w:instrText>
+        <w:instrText xml:space="preserve"> PAGEREF _Toc419291713 \h </w:instrText>
       </w:r>
       <w:r>
         <w:rPr>
@@ -1625,7 +1882,7 @@
         <w:rPr>
           <w:noProof/>
         </w:rPr>
-        <w:t>5</w:t>
+        <w:t>6</w:t>
       </w:r>
       <w:r>
         <w:rPr>
@@ -1638,10 +1895,12 @@
       <w:pPr>
         <w:pStyle w:val="TOC2"/>
         <w:tabs>
-          <w:tab w:val="left" w:pos="720"/>
+          <w:tab w:val="left" w:pos="880"/>
         </w:tabs>
         <w:rPr>
-          <w:noProof/>
+          <w:rFonts w:asciiTheme="minorHAnsi" w:eastAsiaTheme="minorEastAsia" w:hAnsiTheme="minorHAnsi" w:cstheme="minorBidi"/>
+          <w:noProof/>
+          <w:szCs w:val="22"/>
         </w:rPr>
       </w:pPr>
       <w:r>
@@ -1652,9 +1911,16 @@
       </w:r>
       <w:r>
         <w:rPr>
-          <w:noProof/>
-        </w:rPr>
-        <w:tab/>
+          <w:rFonts w:asciiTheme="minorHAnsi" w:eastAsiaTheme="minorEastAsia" w:hAnsiTheme="minorHAnsi" w:cstheme="minorBidi"/>
+          <w:noProof/>
+          <w:szCs w:val="22"/>
+        </w:rPr>
+        <w:tab/>
+      </w:r>
+      <w:r>
+        <w:rPr>
+          <w:noProof/>
+        </w:rPr>
         <w:t>Security Requirements</w:t>
       </w:r>
       <w:r>
@@ -1673,7 +1939,7 @@
         <w:rPr>
           <w:noProof/>
         </w:rPr>
-        <w:instrText xml:space="preserve"> PAGEREF _Toc441230997 \h </w:instrText>
+        <w:instrText xml:space="preserve"> PAGEREF _Toc419291714 \h </w:instrText>
       </w:r>
       <w:r>
         <w:rPr>
@@ -1690,7 +1956,7 @@
         <w:rPr>
           <w:noProof/>
         </w:rPr>
-        <w:t>5</w:t>
+        <w:t>6</w:t>
       </w:r>
       <w:r>
         <w:rPr>
@@ -1703,10 +1969,12 @@
       <w:pPr>
         <w:pStyle w:val="TOC2"/>
         <w:tabs>
-          <w:tab w:val="left" w:pos="720"/>
+          <w:tab w:val="left" w:pos="880"/>
         </w:tabs>
         <w:rPr>
-          <w:noProof/>
+          <w:rFonts w:asciiTheme="minorHAnsi" w:eastAsiaTheme="minorEastAsia" w:hAnsiTheme="minorHAnsi" w:cstheme="minorBidi"/>
+          <w:noProof/>
+          <w:szCs w:val="22"/>
         </w:rPr>
       </w:pPr>
       <w:r>
@@ -1717,9 +1985,16 @@
       </w:r>
       <w:r>
         <w:rPr>
-          <w:noProof/>
-        </w:rPr>
-        <w:tab/>
+          <w:rFonts w:asciiTheme="minorHAnsi" w:eastAsiaTheme="minorEastAsia" w:hAnsiTheme="minorHAnsi" w:cstheme="minorBidi"/>
+          <w:noProof/>
+          <w:szCs w:val="22"/>
+        </w:rPr>
+        <w:tab/>
+      </w:r>
+      <w:r>
+        <w:rPr>
+          <w:noProof/>
+        </w:rPr>
         <w:t>Software Quality Attributes</w:t>
       </w:r>
       <w:r>
@@ -1738,7 +2013,7 @@
         <w:rPr>
           <w:noProof/>
         </w:rPr>
-        <w:instrText xml:space="preserve"> PAGEREF _Toc441230998 \h </w:instrText>
+        <w:instrText xml:space="preserve"> PAGEREF _Toc419291715 \h </w:instrText>
       </w:r>
       <w:r>
         <w:rPr>
@@ -1755,7 +2030,7 @@
         <w:rPr>
           <w:noProof/>
         </w:rPr>
-        <w:t>5</w:t>
+        <w:t>7</w:t>
       </w:r>
       <w:r>
         <w:rPr>
@@ -1768,10 +2043,12 @@
       <w:pPr>
         <w:pStyle w:val="TOC2"/>
         <w:tabs>
-          <w:tab w:val="left" w:pos="720"/>
+          <w:tab w:val="left" w:pos="880"/>
         </w:tabs>
         <w:rPr>
-          <w:noProof/>
+          <w:rFonts w:asciiTheme="minorHAnsi" w:eastAsiaTheme="minorEastAsia" w:hAnsiTheme="minorHAnsi" w:cstheme="minorBidi"/>
+          <w:noProof/>
+          <w:szCs w:val="22"/>
         </w:rPr>
       </w:pPr>
       <w:r>
@@ -1782,9 +2059,16 @@
       </w:r>
       <w:r>
         <w:rPr>
-          <w:noProof/>
-        </w:rPr>
-        <w:tab/>
+          <w:rFonts w:asciiTheme="minorHAnsi" w:eastAsiaTheme="minorEastAsia" w:hAnsiTheme="minorHAnsi" w:cstheme="minorBidi"/>
+          <w:noProof/>
+          <w:szCs w:val="22"/>
+        </w:rPr>
+        <w:tab/>
+      </w:r>
+      <w:r>
+        <w:rPr>
+          <w:noProof/>
+        </w:rPr>
         <w:t>Business Rules</w:t>
       </w:r>
       <w:r>
@@ -1803,7 +2087,7 @@
         <w:rPr>
           <w:noProof/>
         </w:rPr>
-        <w:instrText xml:space="preserve"> PAGEREF _Toc441230999 \h </w:instrText>
+        <w:instrText xml:space="preserve"> PAGEREF _Toc419291716 \h </w:instrText>
       </w:r>
       <w:r>
         <w:rPr>
@@ -1820,7 +2104,7 @@
         <w:rPr>
           <w:noProof/>
         </w:rPr>
-        <w:t>5</w:t>
+        <w:t>7</w:t>
       </w:r>
       <w:r>
         <w:rPr>
@@ -1832,12 +2116,26 @@
     <w:p>
       <w:pPr>
         <w:pStyle w:val="TOC1"/>
+        <w:rPr>
+          <w:rFonts w:asciiTheme="minorHAnsi" w:eastAsiaTheme="minorEastAsia" w:hAnsiTheme="minorHAnsi" w:cstheme="minorBidi"/>
+          <w:b w:val="0"/>
+          <w:sz w:val="22"/>
+          <w:szCs w:val="22"/>
+        </w:rPr>
       </w:pPr>
       <w:r>
         <w:t>6.</w:t>
       </w:r>
       <w:r>
-        <w:tab/>
+        <w:rPr>
+          <w:rFonts w:asciiTheme="minorHAnsi" w:eastAsiaTheme="minorEastAsia" w:hAnsiTheme="minorHAnsi" w:cstheme="minorBidi"/>
+          <w:b w:val="0"/>
+          <w:sz w:val="22"/>
+          <w:szCs w:val="22"/>
+        </w:rPr>
+        <w:tab/>
+      </w:r>
+      <w:r>
         <w:t>Other Requirements</w:t>
       </w:r>
       <w:r>
@@ -1847,13 +2145,13 @@
         <w:fldChar w:fldCharType="begin"/>
       </w:r>
       <w:r>
-        <w:instrText xml:space="preserve"> PAGEREF _Toc441231000 \h </w:instrText>
+        <w:instrText xml:space="preserve"> PAGEREF _Toc419291717 \h </w:instrText>
       </w:r>
       <w:r>
         <w:fldChar w:fldCharType="separate"/>
       </w:r>
       <w:r>
-        <w:t>5</w:t>
+        <w:t>7</w:t>
       </w:r>
       <w:r>
         <w:fldChar w:fldCharType="end"/>
@@ -1862,6 +2160,12 @@
     <w:p>
       <w:pPr>
         <w:pStyle w:val="TOC1"/>
+        <w:rPr>
+          <w:rFonts w:asciiTheme="minorHAnsi" w:eastAsiaTheme="minorEastAsia" w:hAnsiTheme="minorHAnsi" w:cstheme="minorBidi"/>
+          <w:b w:val="0"/>
+          <w:sz w:val="22"/>
+          <w:szCs w:val="22"/>
+        </w:rPr>
       </w:pPr>
       <w:r>
         <w:t>Appendix A: Glossary</w:t>
@@ -1873,13 +2177,13 @@
         <w:fldChar w:fldCharType="begin"/>
       </w:r>
       <w:r>
-        <w:instrText xml:space="preserve"> PAGEREF _Toc441231001 \h </w:instrText>
+        <w:instrText xml:space="preserve"> PAGEREF _Toc419291718 \h </w:instrText>
       </w:r>
       <w:r>
         <w:fldChar w:fldCharType="separate"/>
       </w:r>
       <w:r>
-        <w:t>5</w:t>
+        <w:t>7</w:t>
       </w:r>
       <w:r>
         <w:fldChar w:fldCharType="end"/>
@@ -1888,6 +2192,12 @@
     <w:p>
       <w:pPr>
         <w:pStyle w:val="TOC1"/>
+        <w:rPr>
+          <w:rFonts w:asciiTheme="minorHAnsi" w:eastAsiaTheme="minorEastAsia" w:hAnsiTheme="minorHAnsi" w:cstheme="minorBidi"/>
+          <w:b w:val="0"/>
+          <w:sz w:val="22"/>
+          <w:szCs w:val="22"/>
+        </w:rPr>
       </w:pPr>
       <w:r>
         <w:t>Appendix B: Analysis Models</w:t>
@@ -1899,13 +2209,13 @@
         <w:fldChar w:fldCharType="begin"/>
       </w:r>
       <w:r>
-        <w:instrText xml:space="preserve"> PAGEREF _Toc441231002 \h </w:instrText>
+        <w:instrText xml:space="preserve"> PAGEREF _Toc419291719 \h </w:instrText>
       </w:r>
       <w:r>
         <w:fldChar w:fldCharType="separate"/>
       </w:r>
       <w:r>
-        <w:t>5</w:t>
+        <w:t>7</w:t>
       </w:r>
       <w:r>
         <w:fldChar w:fldCharType="end"/>
@@ -1914,6 +2224,12 @@
     <w:p>
       <w:pPr>
         <w:pStyle w:val="TOC1"/>
+        <w:rPr>
+          <w:rFonts w:asciiTheme="minorHAnsi" w:eastAsiaTheme="minorEastAsia" w:hAnsiTheme="minorHAnsi" w:cstheme="minorBidi"/>
+          <w:b w:val="0"/>
+          <w:sz w:val="22"/>
+          <w:szCs w:val="22"/>
+        </w:rPr>
       </w:pPr>
       <w:r>
         <w:t>Appendix C: To Be Determined List</w:t>
@@ -1925,13 +2241,13 @@
         <w:fldChar w:fldCharType="begin"/>
       </w:r>
       <w:r>
-        <w:instrText xml:space="preserve"> PAGEREF _Toc441231003 \h </w:instrText>
+        <w:instrText xml:space="preserve"> PAGEREF _Toc419291720 \h </w:instrText>
       </w:r>
       <w:r>
         <w:fldChar w:fldCharType="separate"/>
       </w:r>
       <w:r>
-        <w:t>6</w:t>
+        <w:t>7</w:t>
       </w:r>
       <w:r>
         <w:fldChar w:fldCharType="end"/>
@@ -1967,7 +2283,7 @@
       <w:pPr>
         <w:pStyle w:val="TOCEntry"/>
       </w:pPr>
-      <w:bookmarkStart w:id="6" w:name="_Toc441230971"/>
+      <w:bookmarkStart w:id="6" w:name="_Toc419291688"/>
       <w:r>
         <w:t>Revision History</w:t>
       </w:r>
@@ -2207,8 +2523,8 @@
     <w:p>
       <w:pPr>
         <w:sectPr>
-          <w:headerReference w:type="default" r:id="rId8"/>
-          <w:footerReference w:type="default" r:id="rId9"/>
+          <w:headerReference w:type="default" r:id="rId9"/>
+          <w:footerReference w:type="default" r:id="rId10"/>
           <w:pgSz w:w="12240" w:h="15840" w:code="1"/>
           <w:pgMar w:top="1440" w:right="1440" w:bottom="1440" w:left="1440" w:header="720" w:footer="720" w:gutter="0"/>
           <w:pgNumType w:fmt="lowerRoman"/>
@@ -2225,7 +2541,7 @@
         </w:numPr>
       </w:pPr>
       <w:bookmarkStart w:id="7" w:name="_Toc439994665"/>
-      <w:bookmarkStart w:id="8" w:name="_Toc441230972"/>
+      <w:bookmarkStart w:id="8" w:name="_Toc419291689"/>
       <w:r>
         <w:lastRenderedPageBreak/>
         <w:t>Introduction</w:t>
@@ -2290,7 +2606,7 @@
         </w:numPr>
       </w:pPr>
       <w:bookmarkStart w:id="9" w:name="_Toc439994667"/>
-      <w:bookmarkStart w:id="10" w:name="_Toc441230973"/>
+      <w:bookmarkStart w:id="10" w:name="_Toc419291690"/>
       <w:r>
         <w:t>Purpose</w:t>
       </w:r>
@@ -2400,9 +2716,11 @@
           <w:numId w:val="4"/>
         </w:numPr>
       </w:pPr>
+      <w:bookmarkStart w:id="11" w:name="_Toc419291691"/>
       <w:r>
         <w:t>Scope</w:t>
       </w:r>
+      <w:bookmarkEnd w:id="11"/>
     </w:p>
     <w:p>
       <w:pPr>
@@ -2592,13 +2910,13 @@
           <w:numId w:val="4"/>
         </w:numPr>
       </w:pPr>
-      <w:bookmarkStart w:id="11" w:name="_Toc439994669"/>
-      <w:bookmarkStart w:id="12" w:name="_Toc441230975"/>
+      <w:bookmarkStart w:id="12" w:name="_Toc439994669"/>
+      <w:bookmarkStart w:id="13" w:name="_Toc419291692"/>
       <w:r>
         <w:t>Intended Audience and Reading Suggestions</w:t>
       </w:r>
-      <w:bookmarkEnd w:id="11"/>
       <w:bookmarkEnd w:id="12"/>
+      <w:bookmarkEnd w:id="13"/>
     </w:p>
     <w:p>
       <w:pPr>
@@ -2616,10 +2934,12 @@
           <w:numId w:val="4"/>
         </w:numPr>
       </w:pPr>
+      <w:bookmarkStart w:id="14" w:name="_Toc419291693"/>
       <w:r>
         <w:lastRenderedPageBreak/>
         <w:t>References</w:t>
       </w:r>
+      <w:bookmarkEnd w:id="14"/>
     </w:p>
     <w:p>
       <w:pPr>
@@ -2663,9 +2983,11 @@
           <w:numId w:val="4"/>
         </w:numPr>
       </w:pPr>
+      <w:bookmarkStart w:id="15" w:name="_Toc419291694"/>
       <w:r>
         <w:t>Overviews</w:t>
       </w:r>
+      <w:bookmarkEnd w:id="15"/>
     </w:p>
     <w:p>
       <w:pPr>
@@ -2778,13 +3100,13 @@
           <w:numId w:val="4"/>
         </w:numPr>
       </w:pPr>
-      <w:bookmarkStart w:id="13" w:name="_Toc439994673"/>
-      <w:bookmarkStart w:id="14" w:name="_Toc441230978"/>
+      <w:bookmarkStart w:id="16" w:name="_Toc439994673"/>
+      <w:bookmarkStart w:id="17" w:name="_Toc419291695"/>
       <w:r>
         <w:t>Overall Description</w:t>
       </w:r>
-      <w:bookmarkEnd w:id="13"/>
-      <w:bookmarkEnd w:id="14"/>
+      <w:bookmarkEnd w:id="16"/>
+      <w:bookmarkEnd w:id="17"/>
     </w:p>
     <w:p>
       <w:r>
@@ -2799,13 +3121,13 @@
           <w:numId w:val="4"/>
         </w:numPr>
       </w:pPr>
-      <w:bookmarkStart w:id="15" w:name="_Toc439994674"/>
-      <w:bookmarkStart w:id="16" w:name="_Toc441230979"/>
+      <w:bookmarkStart w:id="18" w:name="_Toc439994674"/>
+      <w:bookmarkStart w:id="19" w:name="_Toc419291696"/>
       <w:r>
         <w:t>Product Perspective</w:t>
       </w:r>
-      <w:bookmarkEnd w:id="15"/>
-      <w:bookmarkEnd w:id="16"/>
+      <w:bookmarkEnd w:id="18"/>
+      <w:bookmarkEnd w:id="19"/>
     </w:p>
     <w:p>
       <w:pPr>
@@ -3137,13 +3459,13 @@
           <w:numId w:val="4"/>
         </w:numPr>
       </w:pPr>
-      <w:bookmarkStart w:id="17" w:name="_Toc439994675"/>
-      <w:bookmarkStart w:id="18" w:name="_Toc441230980"/>
+      <w:bookmarkStart w:id="20" w:name="_Toc439994675"/>
+      <w:bookmarkStart w:id="21" w:name="_Toc419291697"/>
       <w:r>
         <w:t>Product Functions</w:t>
       </w:r>
-      <w:bookmarkEnd w:id="17"/>
-      <w:bookmarkEnd w:id="18"/>
+      <w:bookmarkEnd w:id="20"/>
+      <w:bookmarkEnd w:id="21"/>
     </w:p>
     <w:p>
       <w:pPr>
@@ -3195,13 +3517,13 @@
           <w:numId w:val="4"/>
         </w:numPr>
       </w:pPr>
-      <w:bookmarkStart w:id="19" w:name="_Toc439994676"/>
-      <w:bookmarkStart w:id="20" w:name="_Toc441230981"/>
+      <w:bookmarkStart w:id="22" w:name="_Toc439994676"/>
+      <w:bookmarkStart w:id="23" w:name="_Toc419291698"/>
       <w:r>
         <w:t>User Classes and Characteristics</w:t>
       </w:r>
-      <w:bookmarkEnd w:id="19"/>
-      <w:bookmarkEnd w:id="20"/>
+      <w:bookmarkEnd w:id="22"/>
+      <w:bookmarkEnd w:id="23"/>
     </w:p>
     <w:p>
       <w:pPr>
@@ -3265,13 +3587,13 @@
           <w:numId w:val="4"/>
         </w:numPr>
       </w:pPr>
-      <w:bookmarkStart w:id="21" w:name="_Toc439994677"/>
-      <w:bookmarkStart w:id="22" w:name="_Toc441230982"/>
+      <w:bookmarkStart w:id="24" w:name="_Toc439994677"/>
+      <w:bookmarkStart w:id="25" w:name="_Toc419291699"/>
       <w:r>
         <w:t>Operating Environment</w:t>
       </w:r>
-      <w:bookmarkEnd w:id="21"/>
-      <w:bookmarkEnd w:id="22"/>
+      <w:bookmarkEnd w:id="24"/>
+      <w:bookmarkEnd w:id="25"/>
     </w:p>
     <w:p>
       <w:pPr>
@@ -3323,13 +3645,13 @@
           <w:numId w:val="4"/>
         </w:numPr>
       </w:pPr>
-      <w:bookmarkStart w:id="23" w:name="_Toc439994678"/>
-      <w:bookmarkStart w:id="24" w:name="_Toc441230983"/>
+      <w:bookmarkStart w:id="26" w:name="_Toc439994678"/>
+      <w:bookmarkStart w:id="27" w:name="_Toc419291700"/>
       <w:r>
         <w:t>Constraints</w:t>
       </w:r>
-      <w:bookmarkEnd w:id="23"/>
-      <w:bookmarkEnd w:id="24"/>
+      <w:bookmarkEnd w:id="26"/>
+      <w:bookmarkEnd w:id="27"/>
     </w:p>
     <w:p>
       <w:pPr>
@@ -3353,9 +3675,11 @@
           <w:numId w:val="4"/>
         </w:numPr>
       </w:pPr>
+      <w:bookmarkStart w:id="28" w:name="_Toc419291701"/>
       <w:r>
         <w:t>Apportioning of requirements</w:t>
       </w:r>
+      <w:bookmarkEnd w:id="28"/>
     </w:p>
     <w:p>
       <w:pPr>
@@ -3379,14 +3703,14 @@
           <w:numId w:val="4"/>
         </w:numPr>
       </w:pPr>
-      <w:bookmarkStart w:id="25" w:name="_Toc439994680"/>
-      <w:bookmarkStart w:id="26" w:name="_Toc441230985"/>
+      <w:bookmarkStart w:id="29" w:name="_Toc439994680"/>
+      <w:bookmarkStart w:id="30" w:name="_Toc419291702"/>
       <w:r>
         <w:lastRenderedPageBreak/>
         <w:t>Assumptions and Dependencies</w:t>
       </w:r>
-      <w:bookmarkEnd w:id="25"/>
-      <w:bookmarkEnd w:id="26"/>
+      <w:bookmarkEnd w:id="29"/>
+      <w:bookmarkEnd w:id="30"/>
     </w:p>
     <w:p>
       <w:pPr>
@@ -3404,13 +3728,13 @@
           <w:numId w:val="4"/>
         </w:numPr>
       </w:pPr>
-      <w:bookmarkStart w:id="27" w:name="_Toc439994682"/>
-      <w:bookmarkStart w:id="28" w:name="_Toc441230986"/>
+      <w:bookmarkStart w:id="31" w:name="_Toc439994682"/>
+      <w:bookmarkStart w:id="32" w:name="_Toc419291703"/>
       <w:r>
         <w:t>External Interface Requirements</w:t>
       </w:r>
-      <w:bookmarkEnd w:id="27"/>
-      <w:bookmarkEnd w:id="28"/>
+      <w:bookmarkEnd w:id="31"/>
+      <w:bookmarkEnd w:id="32"/>
     </w:p>
     <w:p>
       <w:r>
@@ -3425,11 +3749,11 @@
           <w:numId w:val="4"/>
         </w:numPr>
       </w:pPr>
-      <w:bookmarkStart w:id="29" w:name="_Toc441230987"/>
+      <w:bookmarkStart w:id="33" w:name="_Toc419291704"/>
       <w:r>
         <w:t>User Interfaces</w:t>
       </w:r>
-      <w:bookmarkEnd w:id="29"/>
+      <w:bookmarkEnd w:id="33"/>
     </w:p>
     <w:p>
       <w:pPr>
@@ -3686,14 +4010,14 @@
           <w:numId w:val="4"/>
         </w:numPr>
       </w:pPr>
-      <w:bookmarkStart w:id="30" w:name="_Toc439994684"/>
-      <w:bookmarkStart w:id="31" w:name="_Toc441230988"/>
+      <w:bookmarkStart w:id="34" w:name="_Toc439994684"/>
+      <w:bookmarkStart w:id="35" w:name="_Toc419291705"/>
       <w:r>
         <w:lastRenderedPageBreak/>
         <w:t>Hardware Interfaces</w:t>
       </w:r>
-      <w:bookmarkEnd w:id="30"/>
-      <w:bookmarkEnd w:id="31"/>
+      <w:bookmarkEnd w:id="34"/>
+      <w:bookmarkEnd w:id="35"/>
     </w:p>
     <w:p>
       <w:pPr>
@@ -3723,13 +4047,13 @@
           <w:numId w:val="4"/>
         </w:numPr>
       </w:pPr>
-      <w:bookmarkStart w:id="32" w:name="_Toc439994685"/>
-      <w:bookmarkStart w:id="33" w:name="_Toc441230989"/>
+      <w:bookmarkStart w:id="36" w:name="_Toc439994685"/>
+      <w:bookmarkStart w:id="37" w:name="_Toc419291706"/>
       <w:r>
         <w:t>Software Interfaces</w:t>
       </w:r>
-      <w:bookmarkEnd w:id="32"/>
-      <w:bookmarkEnd w:id="33"/>
+      <w:bookmarkEnd w:id="36"/>
+      <w:bookmarkEnd w:id="37"/>
     </w:p>
     <w:p>
       <w:pPr>
@@ -3788,13 +4112,13 @@
           <w:numId w:val="4"/>
         </w:numPr>
       </w:pPr>
-      <w:bookmarkStart w:id="34" w:name="_Toc439994686"/>
-      <w:bookmarkStart w:id="35" w:name="_Toc441230990"/>
+      <w:bookmarkStart w:id="38" w:name="_Toc439994686"/>
+      <w:bookmarkStart w:id="39" w:name="_Toc419291707"/>
       <w:r>
         <w:t>Communications Interfaces</w:t>
       </w:r>
-      <w:bookmarkEnd w:id="34"/>
-      <w:bookmarkEnd w:id="35"/>
+      <w:bookmarkEnd w:id="38"/>
+      <w:bookmarkEnd w:id="39"/>
     </w:p>
     <w:p>
       <w:pPr>
@@ -3831,13 +4155,13 @@
           <w:numId w:val="4"/>
         </w:numPr>
       </w:pPr>
-      <w:bookmarkStart w:id="36" w:name="_Toc439994687"/>
-      <w:bookmarkStart w:id="37" w:name="_Toc441230991"/>
+      <w:bookmarkStart w:id="40" w:name="_Toc439994687"/>
+      <w:bookmarkStart w:id="41" w:name="_Toc419291708"/>
       <w:r>
         <w:t>System Features</w:t>
       </w:r>
-      <w:bookmarkEnd w:id="36"/>
-      <w:bookmarkEnd w:id="37"/>
+      <w:bookmarkEnd w:id="40"/>
+      <w:bookmarkEnd w:id="41"/>
     </w:p>
     <w:p>
       <w:pPr>
@@ -3868,13 +4192,13 @@
           <w:numId w:val="4"/>
         </w:numPr>
       </w:pPr>
-      <w:bookmarkStart w:id="38" w:name="_Toc439994688"/>
-      <w:bookmarkStart w:id="39" w:name="_Toc441230992"/>
+      <w:bookmarkStart w:id="42" w:name="_Toc439994688"/>
+      <w:bookmarkStart w:id="43" w:name="_Toc419291709"/>
       <w:r>
         <w:t>System Feature 1</w:t>
       </w:r>
-      <w:bookmarkEnd w:id="38"/>
-      <w:bookmarkEnd w:id="39"/>
+      <w:bookmarkEnd w:id="42"/>
+      <w:bookmarkEnd w:id="43"/>
     </w:p>
     <w:p>
       <w:pPr>
@@ -4029,13 +4353,13 @@
           <w:numId w:val="4"/>
         </w:numPr>
       </w:pPr>
-      <w:bookmarkStart w:id="40" w:name="_Toc439994689"/>
-      <w:bookmarkStart w:id="41" w:name="_Toc441230993"/>
+      <w:bookmarkStart w:id="44" w:name="_Toc439994689"/>
+      <w:bookmarkStart w:id="45" w:name="_Toc419291710"/>
       <w:r>
         <w:t>System Feature 2 (and so on)</w:t>
       </w:r>
-      <w:bookmarkEnd w:id="40"/>
-      <w:bookmarkEnd w:id="41"/>
+      <w:bookmarkEnd w:id="44"/>
+      <w:bookmarkEnd w:id="45"/>
     </w:p>
     <w:p>
       <w:pPr>
@@ -4045,12 +4369,12 @@
           <w:numId w:val="4"/>
         </w:numPr>
       </w:pPr>
-      <w:bookmarkStart w:id="42" w:name="_Toc441230994"/>
-      <w:bookmarkStart w:id="43" w:name="_Toc439994690"/>
+      <w:bookmarkStart w:id="46" w:name="_Toc439994690"/>
+      <w:bookmarkStart w:id="47" w:name="_Toc419291711"/>
       <w:r>
         <w:t>Other Nonfunctional Requirements</w:t>
       </w:r>
-      <w:bookmarkEnd w:id="42"/>
+      <w:bookmarkEnd w:id="47"/>
     </w:p>
     <w:p>
       <w:pPr>
@@ -4060,12 +4384,12 @@
           <w:numId w:val="4"/>
         </w:numPr>
       </w:pPr>
-      <w:bookmarkStart w:id="44" w:name="_Toc441230995"/>
+      <w:bookmarkStart w:id="48" w:name="_Toc419291712"/>
       <w:r>
         <w:t>Performance Requirements</w:t>
       </w:r>
-      <w:bookmarkEnd w:id="43"/>
-      <w:bookmarkEnd w:id="44"/>
+      <w:bookmarkEnd w:id="46"/>
+      <w:bookmarkEnd w:id="48"/>
     </w:p>
     <w:p>
       <w:pPr>
@@ -4083,13 +4407,13 @@
           <w:numId w:val="4"/>
         </w:numPr>
       </w:pPr>
-      <w:bookmarkStart w:id="45" w:name="_Toc439994691"/>
-      <w:bookmarkStart w:id="46" w:name="_Toc441230996"/>
+      <w:bookmarkStart w:id="49" w:name="_Toc439994691"/>
+      <w:bookmarkStart w:id="50" w:name="_Toc419291713"/>
       <w:r>
         <w:t>Safety Requirements</w:t>
       </w:r>
-      <w:bookmarkEnd w:id="45"/>
-      <w:bookmarkEnd w:id="46"/>
+      <w:bookmarkEnd w:id="49"/>
+      <w:bookmarkEnd w:id="50"/>
     </w:p>
     <w:p>
       <w:pPr>
@@ -4107,13 +4431,13 @@
           <w:numId w:val="4"/>
         </w:numPr>
       </w:pPr>
-      <w:bookmarkStart w:id="47" w:name="_Toc439994692"/>
-      <w:bookmarkStart w:id="48" w:name="_Toc441230997"/>
+      <w:bookmarkStart w:id="51" w:name="_Toc439994692"/>
+      <w:bookmarkStart w:id="52" w:name="_Toc419291714"/>
       <w:r>
         <w:t>Security Requirements</w:t>
       </w:r>
-      <w:bookmarkEnd w:id="47"/>
-      <w:bookmarkEnd w:id="48"/>
+      <w:bookmarkEnd w:id="51"/>
+      <w:bookmarkEnd w:id="52"/>
     </w:p>
     <w:p>
       <w:pPr>
@@ -4131,14 +4455,14 @@
           <w:numId w:val="4"/>
         </w:numPr>
       </w:pPr>
-      <w:bookmarkStart w:id="49" w:name="_Toc439994693"/>
-      <w:bookmarkStart w:id="50" w:name="_Toc441230998"/>
+      <w:bookmarkStart w:id="53" w:name="_Toc439994693"/>
+      <w:bookmarkStart w:id="54" w:name="_Toc419291715"/>
       <w:r>
         <w:lastRenderedPageBreak/>
         <w:t>Software Quality Attributes</w:t>
       </w:r>
-      <w:bookmarkEnd w:id="49"/>
-      <w:bookmarkEnd w:id="50"/>
+      <w:bookmarkEnd w:id="53"/>
+      <w:bookmarkEnd w:id="54"/>
     </w:p>
     <w:p>
       <w:pPr>
@@ -4156,13 +4480,13 @@
           <w:numId w:val="4"/>
         </w:numPr>
       </w:pPr>
-      <w:bookmarkStart w:id="51" w:name="_Toc439994694"/>
-      <w:bookmarkStart w:id="52" w:name="_Toc441230999"/>
+      <w:bookmarkStart w:id="55" w:name="_Toc439994694"/>
+      <w:bookmarkStart w:id="56" w:name="_Toc419291716"/>
       <w:r>
         <w:t>Business Rules</w:t>
       </w:r>
-      <w:bookmarkEnd w:id="51"/>
-      <w:bookmarkEnd w:id="52"/>
+      <w:bookmarkEnd w:id="55"/>
+      <w:bookmarkEnd w:id="56"/>
     </w:p>
     <w:p>
       <w:pPr>
@@ -4180,50 +4504,10 @@
           <w:numId w:val="4"/>
         </w:numPr>
       </w:pPr>
-      <w:bookmarkStart w:id="53" w:name="_Toc439994695"/>
-      <w:bookmarkStart w:id="54" w:name="_Toc441231000"/>
+      <w:bookmarkStart w:id="57" w:name="_Toc439994695"/>
+      <w:bookmarkStart w:id="58" w:name="_Toc419291717"/>
       <w:r>
         <w:t>Other Requirements</w:t>
-      </w:r>
-      <w:bookmarkEnd w:id="53"/>
-      <w:bookmarkEnd w:id="54"/>
-    </w:p>
-    <w:p>
-      <w:pPr>
-        <w:pStyle w:val="template"/>
-      </w:pPr>
-      <w:r>
-        <w:t>&lt;Define any other requirements not covered elsewhere in the SRS. This might include database requirements, internationalization requirements, legal requirements, reuse objectives for the project, and so on. Add any new sections that are pertinent to the project.&gt;</w:t>
-      </w:r>
-    </w:p>
-    <w:p>
-      <w:pPr>
-        <w:pStyle w:val="TOCEntry"/>
-      </w:pPr>
-      <w:bookmarkStart w:id="55" w:name="_Toc439994696"/>
-      <w:bookmarkStart w:id="56" w:name="_Toc441231001"/>
-      <w:r>
-        <w:t>Appendix A: Glossary</w:t>
-      </w:r>
-      <w:bookmarkEnd w:id="55"/>
-      <w:bookmarkEnd w:id="56"/>
-    </w:p>
-    <w:p>
-      <w:pPr>
-        <w:pStyle w:val="template"/>
-      </w:pPr>
-      <w:r>
-        <w:t>&lt;Define all the terms necessary to properly interpret the SRS, including acronyms and abbreviations. You may wish to build a separate glossary that spans multiple projects or the entire organization, and just include terms specific to a single project in each SRS.&gt;</w:t>
-      </w:r>
-    </w:p>
-    <w:p>
-      <w:pPr>
-        <w:pStyle w:val="TOCEntry"/>
-      </w:pPr>
-      <w:bookmarkStart w:id="57" w:name="_Toc439994697"/>
-      <w:bookmarkStart w:id="58" w:name="_Toc441231002"/>
-      <w:r>
-        <w:t>Appendix B: Analysis Models</w:t>
       </w:r>
       <w:bookmarkEnd w:id="57"/>
       <w:bookmarkEnd w:id="58"/>
@@ -4231,28 +4515,19 @@
     <w:p>
       <w:pPr>
         <w:pStyle w:val="template"/>
-        <w:rPr>
-          <w:i w:val="0"/>
-        </w:rPr>
-      </w:pPr>
-      <w:r>
-        <w:t>&lt;Optionally, include any pertinent analysis models, such as data flow diagrams, class diagrams, state-transition diagrams, or entity-relationship diagrams</w:t>
-      </w:r>
-      <w:r>
-        <w:rPr>
-          <w:i w:val="0"/>
-        </w:rPr>
-        <w:t>.&gt;</w:t>
+      </w:pPr>
+      <w:r>
+        <w:t>&lt;Define any other requirements not covered elsewhere in the SRS. This might include database requirements, internationalization requirements, legal requirements, reuse objectives for the project, and so on. Add any new sections that are pertinent to the project.&gt;</w:t>
       </w:r>
     </w:p>
     <w:p>
       <w:pPr>
         <w:pStyle w:val="TOCEntry"/>
       </w:pPr>
-      <w:bookmarkStart w:id="59" w:name="_Toc439994698"/>
-      <w:bookmarkStart w:id="60" w:name="_Toc441231003"/>
-      <w:r>
-        <w:t>Appendix C: To Be Determined List</w:t>
+      <w:bookmarkStart w:id="59" w:name="_Toc439994696"/>
+      <w:bookmarkStart w:id="60" w:name="_Toc419291718"/>
+      <w:r>
+        <w:t>Appendix A: Glossary</w:t>
       </w:r>
       <w:bookmarkEnd w:id="59"/>
       <w:bookmarkEnd w:id="60"/>
@@ -4262,6 +4537,55 @@
         <w:pStyle w:val="template"/>
       </w:pPr>
       <w:r>
+        <w:t>&lt;Define all the terms necessary to properly interpret the SRS, including acronyms and abbreviations. You may wish to build a separate glossary that spans multiple projects or the entire organization, and just include terms specific to a single project in each SRS.&gt;</w:t>
+      </w:r>
+    </w:p>
+    <w:p>
+      <w:pPr>
+        <w:pStyle w:val="TOCEntry"/>
+      </w:pPr>
+      <w:bookmarkStart w:id="61" w:name="_Toc439994697"/>
+      <w:bookmarkStart w:id="62" w:name="_Toc419291719"/>
+      <w:r>
+        <w:t>Appendix B: Analysis Models</w:t>
+      </w:r>
+      <w:bookmarkEnd w:id="61"/>
+      <w:bookmarkEnd w:id="62"/>
+    </w:p>
+    <w:p>
+      <w:pPr>
+        <w:pStyle w:val="template"/>
+        <w:rPr>
+          <w:i w:val="0"/>
+        </w:rPr>
+      </w:pPr>
+      <w:r>
+        <w:t>&lt;Optionally, include any pertinent analysis models, such as data flow diagrams, class diagrams, state-transition diagrams, or entity-relationship diagrams</w:t>
+      </w:r>
+      <w:r>
+        <w:rPr>
+          <w:i w:val="0"/>
+        </w:rPr>
+        <w:t>.&gt;</w:t>
+      </w:r>
+    </w:p>
+    <w:p>
+      <w:pPr>
+        <w:pStyle w:val="TOCEntry"/>
+      </w:pPr>
+      <w:bookmarkStart w:id="63" w:name="_Toc439994698"/>
+      <w:bookmarkStart w:id="64" w:name="_Toc419291720"/>
+      <w:r>
+        <w:t>Appendix C: To Be Determined List</w:t>
+      </w:r>
+      <w:bookmarkEnd w:id="63"/>
+      <w:bookmarkEnd w:id="64"/>
+    </w:p>
+    <w:p>
+      <w:pPr>
+        <w:pStyle w:val="template"/>
+      </w:pPr>
+      <w:r>
         <w:t>&lt;Collect a numbered list of the TBD (to be determined) references that remain in the SRS so they can be tracked to closure.&gt;</w:t>
       </w:r>
     </w:p>
@@ -4291,7 +4615,7 @@
     </w:p>
     <w:p/>
     <w:sectPr>
-      <w:headerReference w:type="default" r:id="rId10"/>
+      <w:headerReference w:type="default" r:id="rId11"/>
       <w:pgSz w:w="12240" w:h="15840" w:code="1"/>
       <w:pgMar w:top="1440" w:right="1296" w:bottom="1440" w:left="1296" w:header="720" w:footer="720" w:gutter="0"/>
       <w:pgNumType w:start="1"/>
@@ -4468,7 +4792,7 @@
       <w:rPr>
         <w:noProof/>
       </w:rPr>
-      <w:t>5</w:t>
+      <w:t>7</w:t>
     </w:r>
     <w:r>
       <w:fldChar w:fldCharType="end"/>
@@ -5553,7 +5877,6 @@
     <w:next w:val="Normal"/>
     <w:autoRedefine/>
     <w:uiPriority w:val="39"/>
-    <w:semiHidden/>
     <w:unhideWhenUsed/>
     <w:rsid w:val="00FC41AC"/>
     <w:pPr>
@@ -5579,7 +5902,6 @@
     <w:next w:val="Normal"/>
     <w:autoRedefine/>
     <w:uiPriority w:val="39"/>
-    <w:semiHidden/>
     <w:unhideWhenUsed/>
     <w:rsid w:val="00FC41AC"/>
     <w:pPr>
@@ -6160,4 +6482,16 @@
   <a:objectDefaults/>
   <a:extraClrSchemeLst/>
 </a:theme>
+</file>
+
+<file path=customXml/item1.xml><?xml version="1.0" encoding="utf-8"?>
+<b:Sources xmlns:b="http://schemas.openxmlformats.org/officeDocument/2006/bibliography" xmlns="http://schemas.openxmlformats.org/officeDocument/2006/bibliography" SelectedStyle="\APA.XSL" StyleName="APA"/>
+</file>
+
+<file path=customXml/itemProps1.xml><?xml version="1.0" encoding="utf-8"?>
+<ds:datastoreItem xmlns:ds="http://schemas.openxmlformats.org/officeDocument/2006/customXml" ds:itemID="{6BAC1768-6D20-463A-8B71-A6FD38672D93}">
+  <ds:schemaRefs>
+    <ds:schemaRef ds:uri="http://schemas.openxmlformats.org/officeDocument/2006/bibliography"/>
+  </ds:schemaRefs>
+</ds:datastoreItem>
 </file>